--- a/Fase 3/Evidencias Individuales/Urbina_Brian_3.1_APT122_DiarioReflexionFase3.docx
+++ b/Fase 3/Evidencias Individuales/Urbina_Brian_3.1_APT122_DiarioReflexionFase3.docx
@@ -70,12 +70,12 @@
                 <wp:inline distB="0" distT="0" distL="0" distR="0">
                   <wp:extent cx="393640" cy="444500"/>
                   <wp:effectExtent b="0" l="0" r="0" t="0"/>
-                  <wp:docPr id="17580" name="image2.png"/>
+                  <wp:docPr id="17580" name="image4.png"/>
                   <a:graphic>
                     <a:graphicData uri="http://schemas.openxmlformats.org/drawingml/2006/picture">
                       <pic:pic>
                         <pic:nvPicPr>
-                          <pic:cNvPr id="0" name="image2.png"/>
+                          <pic:cNvPr id="0" name="image4.png"/>
                           <pic:cNvPicPr preferRelativeResize="0"/>
                         </pic:nvPicPr>
                         <pic:blipFill>
@@ -2605,12 +2605,12 @@
               <wp:inline distB="0" distT="0" distL="0" distR="0">
                 <wp:extent cx="1996440" cy="428625"/>
                 <wp:effectExtent b="0" l="0" r="0" t="0"/>
-                <wp:docPr descr="http://www.duoc.cl/normasgraficas/normasgraficas/marca-duoc/6logo-fondo-transparente/fondo-transparente.png" id="17582" name="image4.png"/>
+                <wp:docPr descr="http://www.duoc.cl/normasgraficas/normasgraficas/marca-duoc/6logo-fondo-transparente/fondo-transparente.png" id="17582" name="image2.png"/>
                 <a:graphic>
                   <a:graphicData uri="http://schemas.openxmlformats.org/drawingml/2006/picture">
                     <pic:pic>
                       <pic:nvPicPr>
-                        <pic:cNvPr descr="http://www.duoc.cl/normasgraficas/normasgraficas/marca-duoc/6logo-fondo-transparente/fondo-transparente.png" id="0" name="image4.png"/>
+                        <pic:cNvPr descr="http://www.duoc.cl/normasgraficas/normasgraficas/marca-duoc/6logo-fondo-transparente/fondo-transparente.png" id="0" name="image2.png"/>
                         <pic:cNvPicPr preferRelativeResize="0"/>
                       </pic:nvPicPr>
                       <pic:blipFill>
